--- a/++Templated Entries/LAURA ONLY ACCESS COMPLETED/FILM/++Edited/RAY, Satyajit (Parui) JG.docx
+++ b/++Templated Entries/LAURA ONLY ACCESS COMPLETED/FILM/++Edited/RAY, Satyajit (Parui) JG.docx
@@ -66,10 +66,11 @@
               <w:listItem w:displayText="Prof." w:value="Prof."/>
             </w:dropDownList>
           </w:sdtPr>
+          <w:sdtEndPr/>
           <w:sdtContent>
             <w:tc>
               <w:tcPr>
-                <w:tcW w:w="1259" w:type="dxa"/>
+                <w:tcW w:w="1296" w:type="dxa"/>
               </w:tcPr>
               <w:p>
                 <w:pPr>
@@ -104,17 +105,26 @@
             </w:placeholder>
             <w:text/>
           </w:sdtPr>
+          <w:sdtEndPr/>
           <w:sdtContent>
             <w:tc>
               <w:tcPr>
                 <w:tcW w:w="2073" w:type="dxa"/>
               </w:tcPr>
               <w:p>
+                <w:proofErr w:type="spellStart"/>
                 <w:r>
                   <w:rPr>
                     <w:lang w:val="en-US"/>
                   </w:rPr>
-                  <w:t xml:space="preserve">Avishek </w:t>
+                  <w:t>Avishek</w:t>
+                </w:r>
+                <w:proofErr w:type="spellEnd"/>
+                <w:r>
+                  <w:rPr>
+                    <w:lang w:val="en-US"/>
+                  </w:rPr>
+                  <w:t xml:space="preserve"> </w:t>
                 </w:r>
               </w:p>
             </w:tc>
@@ -131,6 +141,7 @@
             <w:showingPlcHdr/>
             <w:text/>
           </w:sdtPr>
+          <w:sdtEndPr/>
           <w:sdtContent>
             <w:tc>
               <w:tcPr>
@@ -160,18 +171,21 @@
             </w:placeholder>
             <w:text/>
           </w:sdtPr>
+          <w:sdtEndPr/>
           <w:sdtContent>
             <w:tc>
               <w:tcPr>
                 <w:tcW w:w="2642" w:type="dxa"/>
               </w:tcPr>
               <w:p>
+                <w:proofErr w:type="spellStart"/>
                 <w:r>
                   <w:rPr>
                     <w:lang w:val="en-US"/>
                   </w:rPr>
                   <w:t>Parui</w:t>
                 </w:r>
+                <w:proofErr w:type="spellEnd"/>
               </w:p>
             </w:tc>
           </w:sdtContent>
@@ -207,10 +221,11 @@
             </w:placeholder>
             <w:showingPlcHdr/>
           </w:sdtPr>
+          <w:sdtEndPr/>
           <w:sdtContent>
             <w:tc>
               <w:tcPr>
-                <w:tcW w:w="8525" w:type="dxa"/>
+                <w:tcW w:w="8562" w:type="dxa"/>
                 <w:gridSpan w:val="4"/>
               </w:tcPr>
               <w:p>
@@ -256,21 +271,21 @@
             <w:placeholder>
               <w:docPart w:val="33581ABE3E3A4975943695ACC032E40F"/>
             </w:placeholder>
-            <w:showingPlcHdr/>
             <w:text/>
           </w:sdtPr>
           <w:sdtContent>
             <w:tc>
               <w:tcPr>
-                <w:tcW w:w="8525" w:type="dxa"/>
+                <w:tcW w:w="8562" w:type="dxa"/>
                 <w:gridSpan w:val="4"/>
               </w:tcPr>
               <w:p>
                 <w:r>
                   <w:rPr>
-                    <w:rStyle w:val="PlaceholderText"/>
-                  </w:rPr>
-                  <w:t>[Enter the institution with which you are affiliated]</w:t>
+                    <w:rFonts w:ascii="Calibri" w:eastAsia="Times New Roman" w:hAnsi="Calibri" w:cs="Times New Roman"/>
+                    <w:lang w:val="en-CA"/>
+                  </w:rPr>
+                  <w:t>Indian Institute of Technology Guwahati</w:t>
                 </w:r>
               </w:p>
             </w:tc>
@@ -335,6 +350,7 @@
             </w:placeholder>
             <w:text/>
           </w:sdtPr>
+          <w:sdtEndPr/>
           <w:sdtContent>
             <w:tc>
               <w:tcPr>
@@ -349,8 +365,13 @@
                   <w:t>Ray</w:t>
                 </w:r>
                 <w:r>
-                  <w:t>, Satyajit</w:t>
-                </w:r>
+                  <w:t xml:space="preserve">, </w:t>
+                </w:r>
+                <w:proofErr w:type="spellStart"/>
+                <w:r>
+                  <w:t>Satyajit</w:t>
+                </w:r>
+                <w:proofErr w:type="spellEnd"/>
                 <w:r>
                   <w:t xml:space="preserve"> (1921-1992)</w:t>
                 </w:r>
@@ -370,6 +391,7 @@
             </w:placeholder>
             <w:showingPlcHdr/>
           </w:sdtPr>
+          <w:sdtEndPr/>
           <w:sdtContent>
             <w:tc>
               <w:tcPr>
@@ -417,6 +439,7 @@
               <w:docPart w:val="F937623FE18947C0B5D167B178AF05D1"/>
             </w:placeholder>
           </w:sdtPr>
+          <w:sdtEndPr/>
           <w:sdtContent>
             <w:tc>
               <w:tcPr>
@@ -427,8 +450,13 @@
                 </w:tcMar>
               </w:tcPr>
               <w:p>
-                <w:r>
-                  <w:t>Satyajit Ray was an Indian filmmaker, writer, music director</w:t>
+                <w:proofErr w:type="spellStart"/>
+                <w:r>
+                  <w:t>Satyajit</w:t>
+                </w:r>
+                <w:proofErr w:type="spellEnd"/>
+                <w:r>
+                  <w:t xml:space="preserve"> Ray was an Indian filmmaker, writer, music director</w:t>
                 </w:r>
                 <w:r>
                   <w:t>,</w:t>
@@ -440,7 +468,15 @@
                   <w:t>,</w:t>
                 </w:r>
                 <w:r>
-                  <w:t xml:space="preserve"> and Andrei Tarkovsky.</w:t>
+                  <w:t xml:space="preserve"> and Andrei </w:t>
+                </w:r>
+                <w:proofErr w:type="spellStart"/>
+                <w:r>
+                  <w:t>Tarkovsky</w:t>
+                </w:r>
+                <w:proofErr w:type="spellEnd"/>
+                <w:r>
+                  <w:t>.</w:t>
                 </w:r>
                 <w:r>
                   <w:t xml:space="preserve"> Born into</w:t>
@@ -476,7 +512,15 @@
                   <w:t xml:space="preserve"> </w:t>
                 </w:r>
                 <w:r>
-                  <w:t>J. Keymer in 1943</w:t>
+                  <w:t xml:space="preserve">J. </w:t>
+                </w:r>
+                <w:proofErr w:type="spellStart"/>
+                <w:r>
+                  <w:t>Keymer</w:t>
+                </w:r>
+                <w:proofErr w:type="spellEnd"/>
+                <w:r>
+                  <w:t xml:space="preserve"> in 1943</w:t>
                 </w:r>
                 <w:r>
                   <w:t>,</w:t>
@@ -497,7 +541,15 @@
                   <w:t xml:space="preserve"> T</w:t>
                 </w:r>
                 <w:r>
-                  <w:t xml:space="preserve">he experience of watching Vittorio De Sica’s neorealist masterpiece </w:t>
+                  <w:t xml:space="preserve">he experience of watching Vittorio De </w:t>
+                </w:r>
+                <w:proofErr w:type="spellStart"/>
+                <w:r>
+                  <w:t>Sica’s</w:t>
+                </w:r>
+                <w:proofErr w:type="spellEnd"/>
+                <w:r>
+                  <w:t xml:space="preserve"> neorealist masterpiece </w:t>
                 </w:r>
                 <w:r>
                   <w:rPr>
@@ -586,6 +638,7 @@
               <w:docPart w:val="3ADCF5785DFA4C08AD9106A605144A51"/>
             </w:placeholder>
           </w:sdtPr>
+          <w:sdtEndPr/>
           <w:sdtContent>
             <w:tc>
               <w:tcPr>
@@ -604,10 +657,16 @@
                     <w:docPart w:val="D82EA09E919AEE4BB82DFA72D55D4FB9"/>
                   </w:placeholder>
                 </w:sdtPr>
+                <w:sdtEndPr/>
                 <w:sdtContent>
                   <w:p>
-                    <w:r>
-                      <w:t>Satyajit Ray was an Indian filmmaker, writer, music director</w:t>
+                    <w:proofErr w:type="spellStart"/>
+                    <w:r>
+                      <w:t>Satyajit</w:t>
+                    </w:r>
+                    <w:proofErr w:type="spellEnd"/>
+                    <w:r>
+                      <w:t xml:space="preserve"> Ray was an Indian filmmaker, writer, music director</w:t>
                     </w:r>
                     <w:r>
                       <w:t>,</w:t>
@@ -619,7 +678,15 @@
                       <w:t>,</w:t>
                     </w:r>
                     <w:r>
-                      <w:t xml:space="preserve"> and Andrei Tarkovsky.</w:t>
+                      <w:t xml:space="preserve"> and Andrei </w:t>
+                    </w:r>
+                    <w:proofErr w:type="spellStart"/>
+                    <w:r>
+                      <w:t>Tarkovsky</w:t>
+                    </w:r>
+                    <w:proofErr w:type="spellEnd"/>
+                    <w:r>
+                      <w:t>.</w:t>
                     </w:r>
                     <w:r>
                       <w:t xml:space="preserve"> Born into</w:t>
@@ -649,7 +716,15 @@
                       <w:t xml:space="preserve"> </w:t>
                     </w:r>
                     <w:r>
-                      <w:t>J. Keymer in 1943</w:t>
+                      <w:t xml:space="preserve">J. </w:t>
+                    </w:r>
+                    <w:proofErr w:type="spellStart"/>
+                    <w:r>
+                      <w:t>Keymer</w:t>
+                    </w:r>
+                    <w:proofErr w:type="spellEnd"/>
+                    <w:r>
+                      <w:t xml:space="preserve"> in 1943</w:t>
                     </w:r>
                     <w:r>
                       <w:t>,</w:t>
@@ -667,7 +742,15 @@
                       <w:t xml:space="preserve"> T</w:t>
                     </w:r>
                     <w:r>
-                      <w:t xml:space="preserve">he experience of watching Vittorio De Sica’s neorealist masterpiece </w:t>
+                      <w:t xml:space="preserve">he experience of watching Vittorio De </w:t>
+                    </w:r>
+                    <w:proofErr w:type="spellStart"/>
+                    <w:r>
+                      <w:t>Sica’s</w:t>
+                    </w:r>
+                    <w:proofErr w:type="spellEnd"/>
+                    <w:r>
+                      <w:t xml:space="preserve"> neorealist masterpiece </w:t>
                     </w:r>
                     <w:r>
                       <w:rPr>
@@ -749,12 +832,28 @@
                 <w:r>
                   <w:t xml:space="preserve">Making his directorial debut with </w:t>
                 </w:r>
-                <w:r>
-                  <w:rPr>
-                    <w:i/>
-                  </w:rPr>
-                  <w:t>Pather Panchali</w:t>
-                </w:r>
+                <w:proofErr w:type="spellStart"/>
+                <w:r>
+                  <w:rPr>
+                    <w:i/>
+                  </w:rPr>
+                  <w:t>Pather</w:t>
+                </w:r>
+                <w:proofErr w:type="spellEnd"/>
+                <w:r>
+                  <w:rPr>
+                    <w:i/>
+                  </w:rPr>
+                  <w:t xml:space="preserve"> </w:t>
+                </w:r>
+                <w:proofErr w:type="spellStart"/>
+                <w:r>
+                  <w:rPr>
+                    <w:i/>
+                  </w:rPr>
+                  <w:t>Panchali</w:t>
+                </w:r>
+                <w:proofErr w:type="spellEnd"/>
                 <w:r>
                   <w:t xml:space="preserve"> </w:t>
                 </w:r>
@@ -806,6 +905,7 @@
                 <w:r>
                   <w:t xml:space="preserve">located in Indian contexts. </w:t>
                 </w:r>
+                <w:proofErr w:type="spellStart"/>
                 <w:r>
                   <w:rPr>
                     <w:i/>
@@ -816,25 +916,42 @@
                   <w:rPr>
                     <w:i/>
                   </w:rPr>
-                  <w:t xml:space="preserve">her </w:t>
+                  <w:t>her</w:t>
+                </w:r>
+                <w:proofErr w:type="spellEnd"/>
+                <w:r>
+                  <w:rPr>
+                    <w:i/>
+                  </w:rPr>
+                  <w:t xml:space="preserve"> </w:t>
                 </w:r>
                 <w:r>
                   <w:t>[</w:t>
                 </w:r>
+                <w:proofErr w:type="spellStart"/>
                 <w:r>
                   <w:rPr>
                     <w:i/>
                   </w:rPr>
                   <w:t>Panchali</w:t>
                 </w:r>
+                <w:proofErr w:type="spellEnd"/>
                 <w:r>
                   <w:t xml:space="preserve">], along with </w:t>
                 </w:r>
-                <w:r>
-                  <w:rPr>
-                    <w:i/>
-                  </w:rPr>
-                  <w:t xml:space="preserve">Aparajto </w:t>
+                <w:proofErr w:type="spellStart"/>
+                <w:r>
+                  <w:rPr>
+                    <w:i/>
+                  </w:rPr>
+                  <w:t>Aparajto</w:t>
+                </w:r>
+                <w:proofErr w:type="spellEnd"/>
+                <w:r>
+                  <w:rPr>
+                    <w:i/>
+                  </w:rPr>
+                  <w:t xml:space="preserve"> </w:t>
                 </w:r>
                 <w:r>
                   <w:t>[</w:t>
@@ -878,11 +995,33 @@
                 <w:r>
                   <w:t xml:space="preserve"> </w:t>
                 </w:r>
-                <w:r>
-                  <w:rPr>
-                    <w:i/>
-                  </w:rPr>
-                  <w:t xml:space="preserve">Apu Sansar </w:t>
+                <w:proofErr w:type="spellStart"/>
+                <w:r>
+                  <w:rPr>
+                    <w:i/>
+                  </w:rPr>
+                  <w:t>Apu</w:t>
+                </w:r>
+                <w:proofErr w:type="spellEnd"/>
+                <w:r>
+                  <w:rPr>
+                    <w:i/>
+                  </w:rPr>
+                  <w:t xml:space="preserve"> </w:t>
+                </w:r>
+                <w:proofErr w:type="spellStart"/>
+                <w:r>
+                  <w:rPr>
+                    <w:i/>
+                  </w:rPr>
+                  <w:t>Sansar</w:t>
+                </w:r>
+                <w:proofErr w:type="spellEnd"/>
+                <w:r>
+                  <w:rPr>
+                    <w:i/>
+                  </w:rPr>
+                  <w:t xml:space="preserve"> </w:t>
                 </w:r>
                 <w:r>
                   <w:t>[</w:t>
@@ -891,8 +1030,16 @@
                   <w:rPr>
                     <w:i/>
                   </w:rPr>
-                  <w:t>The World of Apu</w:t>
-                </w:r>
+                  <w:t xml:space="preserve">The World of </w:t>
+                </w:r>
+                <w:proofErr w:type="spellStart"/>
+                <w:r>
+                  <w:rPr>
+                    <w:i/>
+                  </w:rPr>
+                  <w:t>Apu</w:t>
+                </w:r>
+                <w:proofErr w:type="spellEnd"/>
                 <w:r>
                   <w:t>]</w:t>
                 </w:r>
@@ -911,28 +1058,70 @@
                 <w:r>
                   <w:t xml:space="preserve"> part of the landmark </w:t>
                 </w:r>
-                <w:r>
-                  <w:rPr>
-                    <w:i/>
-                  </w:rPr>
-                  <w:t>Apu Trilogy</w:t>
+                <w:proofErr w:type="spellStart"/>
+                <w:r>
+                  <w:rPr>
+                    <w:i/>
+                  </w:rPr>
+                  <w:t>Apu</w:t>
+                </w:r>
+                <w:proofErr w:type="spellEnd"/>
+                <w:r>
+                  <w:rPr>
+                    <w:i/>
+                  </w:rPr>
+                  <w:t xml:space="preserve"> Trilogy</w:t>
                 </w:r>
                 <w:r>
                   <w:t xml:space="preserve">, which is based on the work of the Bengali novelist </w:t>
                 </w:r>
+                <w:proofErr w:type="spellStart"/>
                 <w:r>
                   <w:rPr>
                     <w:color w:val="222222"/>
                     <w:shd w:val="clear" w:color="auto" w:fill="FFFFFF"/>
                   </w:rPr>
-                  <w:t>Bibhutibhushan Bandopadhyay</w:t>
-                </w:r>
+                  <w:t>Bibhutibhushan</w:t>
+                </w:r>
+                <w:proofErr w:type="spellEnd"/>
                 <w:r>
                   <w:rPr>
                     <w:color w:val="222222"/>
                     <w:shd w:val="clear" w:color="auto" w:fill="FFFFFF"/>
                   </w:rPr>
-                  <w:t>. The trilogy is situated in the early part of the twentieth century, and the narrative traces the life of the young Apu, who belongs to a poor Bengali family. Ray’s trilogy played a foundational role in establishing the movement called the ‘Indian Parallel Cinema</w:t>
+                  <w:t xml:space="preserve"> </w:t>
+                </w:r>
+                <w:proofErr w:type="spellStart"/>
+                <w:r>
+                  <w:rPr>
+                    <w:color w:val="222222"/>
+                    <w:shd w:val="clear" w:color="auto" w:fill="FFFFFF"/>
+                  </w:rPr>
+                  <w:t>Bandopadhyay</w:t>
+                </w:r>
+                <w:proofErr w:type="spellEnd"/>
+                <w:r>
+                  <w:rPr>
+                    <w:color w:val="222222"/>
+                    <w:shd w:val="clear" w:color="auto" w:fill="FFFFFF"/>
+                  </w:rPr>
+                  <w:t xml:space="preserve">. The trilogy is situated in the early part of the twentieth century, and the narrative traces the life of the young </w:t>
+                </w:r>
+                <w:proofErr w:type="spellStart"/>
+                <w:r>
+                  <w:rPr>
+                    <w:color w:val="222222"/>
+                    <w:shd w:val="clear" w:color="auto" w:fill="FFFFFF"/>
+                  </w:rPr>
+                  <w:t>Apu</w:t>
+                </w:r>
+                <w:proofErr w:type="spellEnd"/>
+                <w:r>
+                  <w:rPr>
+                    <w:color w:val="222222"/>
+                    <w:shd w:val="clear" w:color="auto" w:fill="FFFFFF"/>
+                  </w:rPr>
+                  <w:t>, who belongs to a poor Bengali family. Ray’s trilogy played a foundational role in establishing the movement called the ‘Indian Parallel Cinema</w:t>
                 </w:r>
                 <w:r>
                   <w:rPr>
@@ -965,13 +1154,29 @@
                 </w:r>
                 <w:r>
                   <w:lastRenderedPageBreak/>
-                  <w:t xml:space="preserve">urban discontent in post-Independence India. Ray adapted the works of other literary giants such as Henric Ibsen and Rabindranath Tagore, whom he considered to be his mentor. </w:t>
-                </w:r>
-                <w:r>
-                  <w:rPr>
-                    <w:i/>
-                  </w:rPr>
-                  <w:t xml:space="preserve">Charulata </w:t>
+                  <w:t xml:space="preserve">urban discontent in post-Independence India. Ray adapted the works of other literary giants such as </w:t>
+                </w:r>
+                <w:proofErr w:type="spellStart"/>
+                <w:r>
+                  <w:t>Henric</w:t>
+                </w:r>
+                <w:proofErr w:type="spellEnd"/>
+                <w:r>
+                  <w:t xml:space="preserve"> Ibsen and Rabindranath Tagore, whom he considered to be his mentor. </w:t>
+                </w:r>
+                <w:proofErr w:type="spellStart"/>
+                <w:r>
+                  <w:rPr>
+                    <w:i/>
+                  </w:rPr>
+                  <w:t>Charulata</w:t>
+                </w:r>
+                <w:proofErr w:type="spellEnd"/>
+                <w:r>
+                  <w:rPr>
+                    <w:i/>
+                  </w:rPr>
+                  <w:t xml:space="preserve"> </w:t>
                 </w:r>
                 <w:r>
                   <w:t>[</w:t>
@@ -994,11 +1199,19 @@
                 <w:r>
                   <w:t xml:space="preserve">, one of Ray’s most successful films, is based on Tagore’s novella </w:t>
                 </w:r>
-                <w:r>
-                  <w:rPr>
-                    <w:i/>
-                  </w:rPr>
-                  <w:t xml:space="preserve">Nahtanir </w:t>
+                <w:proofErr w:type="spellStart"/>
+                <w:r>
+                  <w:rPr>
+                    <w:i/>
+                  </w:rPr>
+                  <w:t>Nahtanir</w:t>
+                </w:r>
+                <w:proofErr w:type="spellEnd"/>
+                <w:r>
+                  <w:rPr>
+                    <w:i/>
+                  </w:rPr>
+                  <w:t xml:space="preserve"> </w:t>
                 </w:r>
                 <w:r>
                   <w:t>[</w:t>
@@ -1031,8 +1244,16 @@
                   <w:rPr>
                     <w:i/>
                   </w:rPr>
-                  <w:t>Sonar Kella</w:t>
-                </w:r>
+                  <w:t xml:space="preserve">Sonar </w:t>
+                </w:r>
+                <w:proofErr w:type="spellStart"/>
+                <w:r>
+                  <w:rPr>
+                    <w:i/>
+                  </w:rPr>
+                  <w:t>Kella</w:t>
+                </w:r>
+                <w:proofErr w:type="spellEnd"/>
                 <w:r>
                   <w:t xml:space="preserve"> [</w:t>
                 </w:r>
@@ -1058,8 +1279,16 @@
                   <w:rPr>
                     <w:i/>
                   </w:rPr>
-                  <w:t>Joy Baba Felunath</w:t>
-                </w:r>
+                  <w:t xml:space="preserve">Joy Baba </w:t>
+                </w:r>
+                <w:proofErr w:type="spellStart"/>
+                <w:r>
+                  <w:rPr>
+                    <w:i/>
+                  </w:rPr>
+                  <w:t>Felunath</w:t>
+                </w:r>
+                <w:proofErr w:type="spellEnd"/>
                 <w:r>
                   <w:t xml:space="preserve"> [</w:t>
                 </w:r>
@@ -1073,7 +1302,15 @@
                   <w:t>] (1979)</w:t>
                 </w:r>
                 <w:r>
-                  <w:t xml:space="preserve"> shooting in the Thar Desert in Rajasthan and the Ganges Ghats in Benares. </w:t>
+                  <w:t xml:space="preserve"> shooting in the </w:t>
+                </w:r>
+                <w:proofErr w:type="spellStart"/>
+                <w:r>
+                  <w:t>Thar</w:t>
+                </w:r>
+                <w:proofErr w:type="spellEnd"/>
+                <w:r>
+                  <w:t xml:space="preserve"> Desert in Rajasthan and the Ganges Ghats in Benares. </w:t>
                 </w:r>
                 <w:r>
                   <w:rPr>
@@ -1090,12 +1327,14 @@
                 <w:r>
                   <w:t xml:space="preserve">The cinematic techniques Ray appropriated often included the Modernist stream-of-consciousness narrative, perhaps most poignantly depicted in Ray’s 1966 film </w:t>
                 </w:r>
+                <w:proofErr w:type="spellStart"/>
                 <w:r>
                   <w:rPr>
                     <w:i/>
                   </w:rPr>
                   <w:t>Nayak</w:t>
                 </w:r>
+                <w:proofErr w:type="spellEnd"/>
                 <w:r>
                   <w:t xml:space="preserve"> [</w:t>
                 </w:r>
@@ -1114,12 +1353,56 @@
                 <w:r>
                   <w:t xml:space="preserve">such as </w:t>
                 </w:r>
-                <w:r>
-                  <w:rPr>
-                    <w:i/>
-                  </w:rPr>
-                  <w:t>Goopy Gyne Bagha Byne</w:t>
-                </w:r>
+                <w:proofErr w:type="spellStart"/>
+                <w:r>
+                  <w:rPr>
+                    <w:i/>
+                  </w:rPr>
+                  <w:t>Goopy</w:t>
+                </w:r>
+                <w:proofErr w:type="spellEnd"/>
+                <w:r>
+                  <w:rPr>
+                    <w:i/>
+                  </w:rPr>
+                  <w:t xml:space="preserve"> </w:t>
+                </w:r>
+                <w:proofErr w:type="spellStart"/>
+                <w:r>
+                  <w:rPr>
+                    <w:i/>
+                  </w:rPr>
+                  <w:t>Gyne</w:t>
+                </w:r>
+                <w:proofErr w:type="spellEnd"/>
+                <w:r>
+                  <w:rPr>
+                    <w:i/>
+                  </w:rPr>
+                  <w:t xml:space="preserve"> </w:t>
+                </w:r>
+                <w:proofErr w:type="spellStart"/>
+                <w:r>
+                  <w:rPr>
+                    <w:i/>
+                  </w:rPr>
+                  <w:t>Bagha</w:t>
+                </w:r>
+                <w:proofErr w:type="spellEnd"/>
+                <w:r>
+                  <w:rPr>
+                    <w:i/>
+                  </w:rPr>
+                  <w:t xml:space="preserve"> </w:t>
+                </w:r>
+                <w:proofErr w:type="spellStart"/>
+                <w:r>
+                  <w:rPr>
+                    <w:i/>
+                  </w:rPr>
+                  <w:t>Byne</w:t>
+                </w:r>
+                <w:proofErr w:type="spellEnd"/>
                 <w:r>
                   <w:t xml:space="preserve"> [</w:t>
                 </w:r>
@@ -1133,8 +1416,30 @@
                   <w:rPr>
                     <w:i/>
                   </w:rPr>
-                  <w:t>e Adventures of Goophy and Bagha</w:t>
-                </w:r>
+                  <w:t xml:space="preserve">e Adventures of </w:t>
+                </w:r>
+                <w:proofErr w:type="spellStart"/>
+                <w:r>
+                  <w:rPr>
+                    <w:i/>
+                  </w:rPr>
+                  <w:t>Goophy</w:t>
+                </w:r>
+                <w:proofErr w:type="spellEnd"/>
+                <w:r>
+                  <w:rPr>
+                    <w:i/>
+                  </w:rPr>
+                  <w:t xml:space="preserve"> and </w:t>
+                </w:r>
+                <w:proofErr w:type="spellStart"/>
+                <w:r>
+                  <w:rPr>
+                    <w:i/>
+                  </w:rPr>
+                  <w:t>Bagha</w:t>
+                </w:r>
+                <w:proofErr w:type="spellEnd"/>
                 <w:r>
                   <w:t>]</w:t>
                 </w:r>
@@ -1147,12 +1452,42 @@
                 <w:r>
                   <w:t xml:space="preserve"> and </w:t>
                 </w:r>
-                <w:r>
-                  <w:rPr>
-                    <w:i/>
-                  </w:rPr>
-                  <w:t>Hirak Rajar Deshe</w:t>
-                </w:r>
+                <w:proofErr w:type="spellStart"/>
+                <w:r>
+                  <w:rPr>
+                    <w:i/>
+                  </w:rPr>
+                  <w:t>Hirak</w:t>
+                </w:r>
+                <w:proofErr w:type="spellEnd"/>
+                <w:r>
+                  <w:rPr>
+                    <w:i/>
+                  </w:rPr>
+                  <w:t xml:space="preserve"> </w:t>
+                </w:r>
+                <w:proofErr w:type="spellStart"/>
+                <w:r>
+                  <w:rPr>
+                    <w:i/>
+                  </w:rPr>
+                  <w:t>Rajar</w:t>
+                </w:r>
+                <w:proofErr w:type="spellEnd"/>
+                <w:r>
+                  <w:rPr>
+                    <w:i/>
+                  </w:rPr>
+                  <w:t xml:space="preserve"> </w:t>
+                </w:r>
+                <w:proofErr w:type="spellStart"/>
+                <w:r>
+                  <w:rPr>
+                    <w:i/>
+                  </w:rPr>
+                  <w:t>Deshe</w:t>
+                </w:r>
+                <w:proofErr w:type="spellEnd"/>
                 <w:r>
                   <w:t xml:space="preserve"> [</w:t>
                 </w:r>
@@ -1195,12 +1530,28 @@
                 </w:r>
               </w:p>
               <w:p>
-                <w:r>
-                  <w:rPr>
-                    <w:i/>
-                  </w:rPr>
-                  <w:t>Pather Panchali</w:t>
-                </w:r>
+                <w:proofErr w:type="spellStart"/>
+                <w:r>
+                  <w:rPr>
+                    <w:i/>
+                  </w:rPr>
+                  <w:t>Pather</w:t>
+                </w:r>
+                <w:proofErr w:type="spellEnd"/>
+                <w:r>
+                  <w:rPr>
+                    <w:i/>
+                  </w:rPr>
+                  <w:t xml:space="preserve"> </w:t>
+                </w:r>
+                <w:proofErr w:type="spellStart"/>
+                <w:r>
+                  <w:rPr>
+                    <w:i/>
+                  </w:rPr>
+                  <w:t>Panchali</w:t>
+                </w:r>
+                <w:proofErr w:type="spellEnd"/>
                 <w:r>
                   <w:t xml:space="preserve"> </w:t>
                 </w:r>
@@ -1227,11 +1578,19 @@
                 </w:r>
               </w:p>
               <w:p>
-                <w:r>
-                  <w:rPr>
-                    <w:i/>
-                  </w:rPr>
-                  <w:t xml:space="preserve">Aparajto </w:t>
+                <w:proofErr w:type="spellStart"/>
+                <w:r>
+                  <w:rPr>
+                    <w:i/>
+                  </w:rPr>
+                  <w:t>Aparajto</w:t>
+                </w:r>
+                <w:proofErr w:type="spellEnd"/>
+                <w:r>
+                  <w:rPr>
+                    <w:i/>
+                  </w:rPr>
+                  <w:t xml:space="preserve"> </w:t>
                 </w:r>
                 <w:r>
                   <w:t>[</w:t>
@@ -1262,11 +1621,33 @@
                 </w:r>
               </w:p>
               <w:p>
-                <w:r>
-                  <w:rPr>
-                    <w:i/>
-                  </w:rPr>
-                  <w:t xml:space="preserve">Apu Sansar </w:t>
+                <w:proofErr w:type="spellStart"/>
+                <w:r>
+                  <w:rPr>
+                    <w:i/>
+                  </w:rPr>
+                  <w:t>Apu</w:t>
+                </w:r>
+                <w:proofErr w:type="spellEnd"/>
+                <w:r>
+                  <w:rPr>
+                    <w:i/>
+                  </w:rPr>
+                  <w:t xml:space="preserve"> </w:t>
+                </w:r>
+                <w:proofErr w:type="spellStart"/>
+                <w:r>
+                  <w:rPr>
+                    <w:i/>
+                  </w:rPr>
+                  <w:t>Sansar</w:t>
+                </w:r>
+                <w:proofErr w:type="spellEnd"/>
+                <w:r>
+                  <w:rPr>
+                    <w:i/>
+                  </w:rPr>
+                  <w:t xml:space="preserve"> </w:t>
                 </w:r>
                 <w:r>
                   <w:t>[</w:t>
@@ -1275,8 +1656,16 @@
                   <w:rPr>
                     <w:i/>
                   </w:rPr>
-                  <w:t>The World of Apu</w:t>
-                </w:r>
+                  <w:t xml:space="preserve">The World of </w:t>
+                </w:r>
+                <w:proofErr w:type="spellStart"/>
+                <w:r>
+                  <w:rPr>
+                    <w:i/>
+                  </w:rPr>
+                  <w:t>Apu</w:t>
+                </w:r>
+                <w:proofErr w:type="spellEnd"/>
                 <w:r>
                   <w:t>]</w:t>
                 </w:r>
@@ -1291,11 +1680,19 @@
                 </w:r>
               </w:p>
               <w:p>
-                <w:r>
-                  <w:rPr>
-                    <w:i/>
-                  </w:rPr>
-                  <w:t xml:space="preserve">Charulata </w:t>
+                <w:proofErr w:type="spellStart"/>
+                <w:r>
+                  <w:rPr>
+                    <w:i/>
+                  </w:rPr>
+                  <w:t>Charulata</w:t>
+                </w:r>
+                <w:proofErr w:type="spellEnd"/>
+                <w:r>
+                  <w:rPr>
+                    <w:i/>
+                  </w:rPr>
+                  <w:t xml:space="preserve"> </w:t>
                 </w:r>
                 <w:r>
                   <w:t>[</w:t>
@@ -1320,12 +1717,56 @@
                 </w:r>
               </w:p>
               <w:p>
-                <w:r>
-                  <w:rPr>
-                    <w:i/>
-                  </w:rPr>
-                  <w:t>Goopy Gyne Bagha Byne</w:t>
-                </w:r>
+                <w:proofErr w:type="spellStart"/>
+                <w:r>
+                  <w:rPr>
+                    <w:i/>
+                  </w:rPr>
+                  <w:t>Goopy</w:t>
+                </w:r>
+                <w:proofErr w:type="spellEnd"/>
+                <w:r>
+                  <w:rPr>
+                    <w:i/>
+                  </w:rPr>
+                  <w:t xml:space="preserve"> </w:t>
+                </w:r>
+                <w:proofErr w:type="spellStart"/>
+                <w:r>
+                  <w:rPr>
+                    <w:i/>
+                  </w:rPr>
+                  <w:t>Gyne</w:t>
+                </w:r>
+                <w:proofErr w:type="spellEnd"/>
+                <w:r>
+                  <w:rPr>
+                    <w:i/>
+                  </w:rPr>
+                  <w:t xml:space="preserve"> </w:t>
+                </w:r>
+                <w:proofErr w:type="spellStart"/>
+                <w:r>
+                  <w:rPr>
+                    <w:i/>
+                  </w:rPr>
+                  <w:t>Bagha</w:t>
+                </w:r>
+                <w:proofErr w:type="spellEnd"/>
+                <w:r>
+                  <w:rPr>
+                    <w:i/>
+                  </w:rPr>
+                  <w:t xml:space="preserve"> </w:t>
+                </w:r>
+                <w:proofErr w:type="spellStart"/>
+                <w:r>
+                  <w:rPr>
+                    <w:i/>
+                  </w:rPr>
+                  <w:t>Byne</w:t>
+                </w:r>
+                <w:proofErr w:type="spellEnd"/>
                 <w:r>
                   <w:t xml:space="preserve"> [</w:t>
                 </w:r>
@@ -1339,8 +1780,30 @@
                   <w:rPr>
                     <w:i/>
                   </w:rPr>
-                  <w:t>e Adventures of Goophy and Bagha</w:t>
-                </w:r>
+                  <w:t xml:space="preserve">e Adventures of </w:t>
+                </w:r>
+                <w:proofErr w:type="spellStart"/>
+                <w:r>
+                  <w:rPr>
+                    <w:i/>
+                  </w:rPr>
+                  <w:t>Goophy</w:t>
+                </w:r>
+                <w:proofErr w:type="spellEnd"/>
+                <w:r>
+                  <w:rPr>
+                    <w:i/>
+                  </w:rPr>
+                  <w:t xml:space="preserve"> and </w:t>
+                </w:r>
+                <w:proofErr w:type="spellStart"/>
+                <w:r>
+                  <w:rPr>
+                    <w:i/>
+                  </w:rPr>
+                  <w:t>Bagha</w:t>
+                </w:r>
+                <w:proofErr w:type="spellEnd"/>
                 <w:r>
                   <w:t>] (1</w:t>
                 </w:r>
@@ -1353,8 +1816,16 @@
                   <w:rPr>
                     <w:i/>
                   </w:rPr>
-                  <w:t>Sonar Kella</w:t>
-                </w:r>
+                  <w:t xml:space="preserve">Sonar </w:t>
+                </w:r>
+                <w:proofErr w:type="spellStart"/>
+                <w:r>
+                  <w:rPr>
+                    <w:i/>
+                  </w:rPr>
+                  <w:t>Kella</w:t>
+                </w:r>
+                <w:proofErr w:type="spellEnd"/>
                 <w:r>
                   <w:t xml:space="preserve"> [</w:t>
                 </w:r>
@@ -1378,11 +1849,47 @@
                 </w:r>
               </w:p>
               <w:p>
-                <w:r>
-                  <w:rPr>
-                    <w:i/>
-                  </w:rPr>
-                  <w:t xml:space="preserve">Shatranj ke Khiladi </w:t>
+                <w:proofErr w:type="spellStart"/>
+                <w:r>
+                  <w:rPr>
+                    <w:i/>
+                  </w:rPr>
+                  <w:t>Shatranj</w:t>
+                </w:r>
+                <w:proofErr w:type="spellEnd"/>
+                <w:r>
+                  <w:rPr>
+                    <w:i/>
+                  </w:rPr>
+                  <w:t xml:space="preserve"> </w:t>
+                </w:r>
+                <w:proofErr w:type="spellStart"/>
+                <w:r>
+                  <w:rPr>
+                    <w:i/>
+                  </w:rPr>
+                  <w:t>ke</w:t>
+                </w:r>
+                <w:proofErr w:type="spellEnd"/>
+                <w:r>
+                  <w:rPr>
+                    <w:i/>
+                  </w:rPr>
+                  <w:t xml:space="preserve"> </w:t>
+                </w:r>
+                <w:proofErr w:type="spellStart"/>
+                <w:r>
+                  <w:rPr>
+                    <w:i/>
+                  </w:rPr>
+                  <w:t>Khiladi</w:t>
+                </w:r>
+                <w:proofErr w:type="spellEnd"/>
+                <w:r>
+                  <w:rPr>
+                    <w:i/>
+                  </w:rPr>
+                  <w:t xml:space="preserve"> </w:t>
                 </w:r>
                 <w:r>
                   <w:t>[</w:t>
@@ -1411,8 +1918,16 @@
                   <w:rPr>
                     <w:i/>
                   </w:rPr>
-                  <w:t>Joy Baba Felunath</w:t>
-                </w:r>
+                  <w:t xml:space="preserve">Joy Baba </w:t>
+                </w:r>
+                <w:proofErr w:type="spellStart"/>
+                <w:r>
+                  <w:rPr>
+                    <w:i/>
+                  </w:rPr>
+                  <w:t>Felunath</w:t>
+                </w:r>
+                <w:proofErr w:type="spellEnd"/>
                 <w:r>
                   <w:t xml:space="preserve"> [</w:t>
                 </w:r>
@@ -1436,12 +1951,42 @@
                 </w:r>
               </w:p>
               <w:p>
-                <w:r>
-                  <w:rPr>
-                    <w:i/>
-                  </w:rPr>
-                  <w:t>Hirak Rajar Deshe</w:t>
-                </w:r>
+                <w:proofErr w:type="spellStart"/>
+                <w:r>
+                  <w:rPr>
+                    <w:i/>
+                  </w:rPr>
+                  <w:t>Hirak</w:t>
+                </w:r>
+                <w:proofErr w:type="spellEnd"/>
+                <w:r>
+                  <w:rPr>
+                    <w:i/>
+                  </w:rPr>
+                  <w:t xml:space="preserve"> </w:t>
+                </w:r>
+                <w:proofErr w:type="spellStart"/>
+                <w:r>
+                  <w:rPr>
+                    <w:i/>
+                  </w:rPr>
+                  <w:t>Rajar</w:t>
+                </w:r>
+                <w:proofErr w:type="spellEnd"/>
+                <w:r>
+                  <w:rPr>
+                    <w:i/>
+                  </w:rPr>
+                  <w:t xml:space="preserve"> </w:t>
+                </w:r>
+                <w:proofErr w:type="spellStart"/>
+                <w:r>
+                  <w:rPr>
+                    <w:i/>
+                  </w:rPr>
+                  <w:t>Deshe</w:t>
+                </w:r>
+                <w:proofErr w:type="spellEnd"/>
                 <w:r>
                   <w:t xml:space="preserve"> [</w:t>
                 </w:r>
@@ -1465,12 +2010,28 @@
                 </w:r>
               </w:p>
               <w:p>
-                <w:r>
-                  <w:rPr>
-                    <w:i/>
-                  </w:rPr>
-                  <w:t>Ghare Baire</w:t>
-                </w:r>
+                <w:proofErr w:type="spellStart"/>
+                <w:r>
+                  <w:rPr>
+                    <w:i/>
+                  </w:rPr>
+                  <w:t>Ghare</w:t>
+                </w:r>
+                <w:proofErr w:type="spellEnd"/>
+                <w:r>
+                  <w:rPr>
+                    <w:i/>
+                  </w:rPr>
+                  <w:t xml:space="preserve"> </w:t>
+                </w:r>
+                <w:proofErr w:type="spellStart"/>
+                <w:r>
+                  <w:rPr>
+                    <w:i/>
+                  </w:rPr>
+                  <w:t>Baire</w:t>
+                </w:r>
+                <w:proofErr w:type="spellEnd"/>
                 <w:r>
                   <w:t xml:space="preserve"> [</w:t>
                 </w:r>
@@ -1494,11 +2055,19 @@
                 </w:r>
               </w:p>
               <w:p>
-                <w:r>
-                  <w:rPr>
-                    <w:i/>
-                  </w:rPr>
-                  <w:t xml:space="preserve">Agantuk </w:t>
+                <w:proofErr w:type="spellStart"/>
+                <w:r>
+                  <w:rPr>
+                    <w:i/>
+                  </w:rPr>
+                  <w:t>Agantuk</w:t>
+                </w:r>
+                <w:proofErr w:type="spellEnd"/>
+                <w:r>
+                  <w:rPr>
+                    <w:i/>
+                  </w:rPr>
+                  <w:t xml:space="preserve"> </w:t>
                 </w:r>
                 <w:r>
                   <w:t>[</w:t>
@@ -1552,15 +2121,15 @@
                 <w:docPart w:val="FBFC8FF033004A12A09375F470222945"/>
               </w:placeholder>
             </w:sdtPr>
+            <w:sdtEndPr/>
             <w:sdtContent>
-              <w:bookmarkStart w:id="0" w:name="_GoBack" w:displacedByCustomXml="prev"/>
-              <w:bookmarkEnd w:id="0" w:displacedByCustomXml="prev"/>
               <w:p>
                 <w:sdt>
                   <w:sdtPr>
                     <w:id w:val="1790088278"/>
                     <w:citation/>
                   </w:sdtPr>
+                  <w:sdtEndPr/>
                   <w:sdtContent>
                     <w:r>
                       <w:fldChar w:fldCharType="begin"/>
@@ -1594,6 +2163,7 @@
                     <w:id w:val="-1603106477"/>
                     <w:citation/>
                   </w:sdtPr>
+                  <w:sdtEndPr/>
                   <w:sdtContent>
                     <w:r>
                       <w:fldChar w:fldCharType="begin"/>
@@ -1627,6 +2197,7 @@
                     <w:id w:val="1845050645"/>
                     <w:citation/>
                   </w:sdtPr>
+                  <w:sdtEndPr/>
                   <w:sdtContent>
                     <w:r>
                       <w:fldChar w:fldCharType="begin"/>
@@ -1660,6 +2231,7 @@
                     <w:id w:val="548185773"/>
                     <w:citation/>
                   </w:sdtPr>
+                  <w:sdtEndPr/>
                   <w:sdtContent>
                     <w:r>
                       <w:fldChar w:fldCharType="begin"/>
@@ -1772,12 +2344,21 @@
       </w:rPr>
       <w:t xml:space="preserve"> – </w:t>
     </w:r>
+    <w:proofErr w:type="spellStart"/>
     <w:r>
       <w:rPr>
         <w:i/>
         <w:color w:val="7F7F7F" w:themeColor="text1" w:themeTint="80"/>
       </w:rPr>
-      <w:t>Encyclopedia of Modernism</w:t>
+      <w:t>Encyclopedia</w:t>
+    </w:r>
+    <w:proofErr w:type="spellEnd"/>
+    <w:r>
+      <w:rPr>
+        <w:i/>
+        <w:color w:val="7F7F7F" w:themeColor="text1" w:themeTint="80"/>
+      </w:rPr>
+      <w:t xml:space="preserve"> of Modernism</w:t>
     </w:r>
   </w:p>
   <w:p>
@@ -3686,7 +4267,7 @@
     <w:charset w:val="4E"/>
     <w:family w:val="auto"/>
     <w:pitch w:val="variable"/>
-    <w:sig w:usb0="00000001" w:usb1="08070000" w:usb2="00000010" w:usb3="00000000" w:csb0="00020000" w:csb1="00000000"/>
+    <w:sig w:usb0="E00002FF" w:usb1="6AC7FDFB" w:usb2="00000012" w:usb3="00000000" w:csb0="0002009F" w:csb1="00000000"/>
   </w:font>
   <w:font w:name="Cambria">
     <w:panose1 w:val="02040503050406030204"/>
@@ -4489,7 +5070,7 @@
   <a:extraClrSchemeLst/>
   <a:extLst>
     <a:ext uri="{05A4C25C-085E-4340-85A3-A5531E510DB2}">
-      <thm15:themeFamily xmlns="" xmlns:thm15="http://schemas.microsoft.com/office/thememl/2012/main" name="Office Theme" id="{62F939B6-93AF-4DB8-9C6B-D6C7DFDC589F}" vid="{4A3C46E8-61CC-4603-A589-7422A47A8E4A}"/>
+      <thm15:themeFamily xmlns:thm15="http://schemas.microsoft.com/office/thememl/2012/main" xmlns="" name="Office Theme" id="{62F939B6-93AF-4DB8-9C6B-D6C7DFDC589F}" vid="{4A3C46E8-61CC-4603-A589-7422A47A8E4A}"/>
     </a:ext>
   </a:extLst>
 </a:theme>
@@ -4581,7 +5162,7 @@
 </file>
 
 <file path=customXml/itemProps1.xml><?xml version="1.0" encoding="utf-8"?>
-<ds:datastoreItem xmlns:ds="http://schemas.openxmlformats.org/officeDocument/2006/customXml" ds:itemID="{B97745FF-FAE2-DC4A-B2BA-B35600F6FC1B}">
+<ds:datastoreItem xmlns:ds="http://schemas.openxmlformats.org/officeDocument/2006/customXml" ds:itemID="{4700A6C9-0F69-1540-9352-8F4D44AFDBD5}">
   <ds:schemaRefs>
     <ds:schemaRef ds:uri="http://schemas.openxmlformats.org/officeDocument/2006/bibliography"/>
   </ds:schemaRefs>
